--- a/intro a la web/Introducción a HTML/Introducción a HTML.docx
+++ b/intro a la web/Introducción a HTML/Introducción a HTML.docx
@@ -99,7 +99,6 @@
           <w:bCs/>
         </w:rPr>
       </w:pPr>
-      <w:proofErr w:type="spellStart"/>
       <w:r>
         <w:rPr>
           <w:b/>
@@ -107,7 +106,6 @@
         </w:rPr>
         <w:t>html</w:t>
       </w:r>
-      <w:proofErr w:type="spellEnd"/>
     </w:p>
     <w:p>
       <w:r>
@@ -128,19 +126,10 @@
         <w:t>metadatos</w:t>
       </w:r>
       <w:r>
-        <w:t xml:space="preserve">, no lo ves en el navegador y le sirve al navegador para saber </w:t>
-      </w:r>
-      <w:proofErr w:type="spellStart"/>
-      <w:r>
-        <w:t>como</w:t>
-      </w:r>
-      <w:proofErr w:type="spellEnd"/>
-      <w:r>
-        <w:t xml:space="preserve"> mostrar el contenido.</w:t>
-      </w:r>
-    </w:p>
-    <w:p>
-      <w:proofErr w:type="spellStart"/>
+        <w:t>, no lo ves en el navegador y le sirve al navegador para saber como mostrar el contenido.</w:t>
+      </w:r>
+    </w:p>
+    <w:p>
       <w:r>
         <w:rPr>
           <w:b/>
@@ -148,7 +137,6 @@
         </w:rPr>
         <w:t>Title</w:t>
       </w:r>
-      <w:proofErr w:type="spellEnd"/>
       <w:r>
         <w:t>: es el título de la p</w:t>
       </w:r>
@@ -163,21 +151,12 @@
       </w:r>
     </w:p>
     <w:p>
-      <w:proofErr w:type="spellStart"/>
-      <w:r>
-        <w:rPr>
-          <w:b/>
-          <w:bCs/>
-        </w:rPr>
-        <w:t>Body</w:t>
-      </w:r>
-      <w:proofErr w:type="spellEnd"/>
-      <w:r>
-        <w:rPr>
-          <w:b/>
-          <w:bCs/>
-        </w:rPr>
-        <w:t>:</w:t>
+      <w:r>
+        <w:rPr>
+          <w:b/>
+          <w:bCs/>
+        </w:rPr>
+        <w:t>Body:</w:t>
       </w:r>
       <w:r>
         <w:rPr>
@@ -198,7 +177,6 @@
           <w:bCs/>
         </w:rPr>
       </w:pPr>
-      <w:proofErr w:type="spellStart"/>
       <w:r>
         <w:rPr>
           <w:b/>
@@ -211,143 +189,126 @@
           <w:b/>
           <w:bCs/>
         </w:rPr>
-        <w:t>ón</w:t>
-      </w:r>
-      <w:proofErr w:type="spellEnd"/>
-      <w:r>
-        <w:rPr>
-          <w:b/>
-          <w:bCs/>
-        </w:rPr>
+        <w:t xml:space="preserve">ón </w:t>
+      </w:r>
+    </w:p>
+    <w:p>
+      <w:r>
+        <w:t xml:space="preserve">es dejar espacio </w:t>
+      </w:r>
+    </w:p>
+    <w:p>
+      <w:pPr>
+        <w:rPr>
+          <w:b/>
+          <w:bCs/>
+        </w:rPr>
+      </w:pPr>
+    </w:p>
+    <w:p>
+      <w:pPr>
+        <w:rPr>
+          <w:b/>
+          <w:bCs/>
+        </w:rPr>
+      </w:pPr>
+      <w:r>
+        <w:rPr>
+          <w:b/>
+          <w:bCs/>
+        </w:rPr>
+        <w:t>Jerarquía con HTML</w:t>
+      </w:r>
+    </w:p>
+    <w:p>
+      <w:pPr>
+        <w:rPr>
+          <w:b/>
+          <w:bCs/>
+        </w:rPr>
+      </w:pPr>
+      <w:r>
+        <w:rPr>
+          <w:b/>
+          <w:bCs/>
+        </w:rPr>
+        <w:t>Estructura de página web</w:t>
+      </w:r>
+    </w:p>
+    <w:p>
+      <w:pPr>
+        <w:rPr>
+          <w:b/>
+          <w:bCs/>
+        </w:rPr>
+      </w:pPr>
+    </w:p>
+    <w:p>
+      <w:pPr>
+        <w:rPr>
+          <w:b/>
+          <w:bCs/>
+        </w:rPr>
+      </w:pPr>
+      <w:r>
+        <w:rPr>
+          <w:b/>
+          <w:bCs/>
+        </w:rPr>
+        <w:t xml:space="preserve">Elemento: </w:t>
+      </w:r>
+      <w:r>
+        <w:t>está</w:t>
+      </w:r>
+      <w:r>
+        <w:t xml:space="preserve"> dentro de una etiqueta</w:t>
+      </w:r>
+    </w:p>
+    <w:p>
+      <w:r>
+        <w:rPr>
+          <w:b/>
+          <w:bCs/>
+        </w:rPr>
+        <w:t>Atributos:</w:t>
+      </w:r>
+      <w:r>
         <w:t xml:space="preserve"> </w:t>
       </w:r>
-    </w:p>
-    <w:p>
-      <w:r>
-        <w:t xml:space="preserve">es dejar espacio </w:t>
-      </w:r>
-    </w:p>
-    <w:p>
-      <w:pPr>
-        <w:rPr>
-          <w:b/>
-          <w:bCs/>
-        </w:rPr>
-      </w:pPr>
-    </w:p>
-    <w:p>
-      <w:pPr>
-        <w:rPr>
-          <w:b/>
-          <w:bCs/>
-        </w:rPr>
-      </w:pPr>
-      <w:r>
-        <w:rPr>
-          <w:b/>
-          <w:bCs/>
-        </w:rPr>
-        <w:t>Jerarquía con HTML</w:t>
-      </w:r>
-    </w:p>
-    <w:p>
-      <w:pPr>
-        <w:rPr>
-          <w:b/>
-          <w:bCs/>
-        </w:rPr>
-      </w:pPr>
-      <w:r>
-        <w:rPr>
-          <w:b/>
-          <w:bCs/>
-        </w:rPr>
-        <w:t>Estructura de página web</w:t>
-      </w:r>
-    </w:p>
-    <w:p>
-      <w:pPr>
-        <w:rPr>
-          <w:b/>
-          <w:bCs/>
-        </w:rPr>
-      </w:pPr>
-    </w:p>
-    <w:p>
-      <w:pPr>
-        <w:rPr>
-          <w:b/>
-          <w:bCs/>
-        </w:rPr>
-      </w:pPr>
-      <w:r>
-        <w:rPr>
-          <w:b/>
-          <w:bCs/>
-        </w:rPr>
-        <w:t xml:space="preserve">Elemento: </w:t>
-      </w:r>
-      <w:r>
-        <w:t>está</w:t>
-      </w:r>
-      <w:r>
-        <w:t xml:space="preserve"> dentro de una etiqueta</w:t>
-      </w:r>
-    </w:p>
-    <w:p>
-      <w:r>
-        <w:rPr>
-          <w:b/>
-          <w:bCs/>
-        </w:rPr>
-        <w:t>Atributos:</w:t>
+      <w:r>
+        <w:t>No todas las etiquetas tienen</w:t>
+      </w:r>
+      <w:r>
+        <w:rPr>
+          <w:b/>
+          <w:bCs/>
+        </w:rPr>
+        <w:t xml:space="preserve">, </w:t>
+      </w:r>
+      <w:r>
+        <w:t xml:space="preserve">se escriben como </w:t>
+      </w:r>
+      <w:r>
+        <w:rPr>
+          <w:b/>
+          <w:bCs/>
+        </w:rPr>
+        <w:t>class=””</w:t>
+      </w:r>
+      <w:r>
+        <w:rPr>
+          <w:b/>
+          <w:bCs/>
+        </w:rPr>
+        <w:t xml:space="preserve">.  </w:t>
+      </w:r>
+      <w:r>
+        <w:t>Las etiquetas pueden tener más de un</w:t>
       </w:r>
       <w:r>
         <w:t xml:space="preserve"> </w:t>
       </w:r>
       <w:r>
-        <w:t>No todas las etiquetas tienen</w:t>
-      </w:r>
-      <w:r>
-        <w:rPr>
-          <w:b/>
-          <w:bCs/>
-        </w:rPr>
-        <w:t xml:space="preserve">, </w:t>
-      </w:r>
-      <w:r>
-        <w:t xml:space="preserve">se escriben como </w:t>
-      </w:r>
-      <w:proofErr w:type="spellStart"/>
-      <w:r>
-        <w:rPr>
-          <w:b/>
-          <w:bCs/>
-        </w:rPr>
-        <w:t>class</w:t>
-      </w:r>
-      <w:proofErr w:type="spellEnd"/>
-      <w:r>
-        <w:rPr>
-          <w:b/>
-          <w:bCs/>
-        </w:rPr>
-        <w:t>=””</w:t>
-      </w:r>
-      <w:r>
-        <w:rPr>
-          <w:b/>
-          <w:bCs/>
-        </w:rPr>
-        <w:t xml:space="preserve">.  </w:t>
-      </w:r>
-      <w:r>
-        <w:t>Las etiquetas pueden tener más de un</w:t>
-      </w:r>
-      <w:r>
-        <w:t xml:space="preserve"> </w:t>
-      </w:r>
-      <w:r>
         <w:t>atributo.</w:t>
       </w:r>
     </w:p>
@@ -369,29 +330,8 @@
     </w:p>
     <w:p>
       <w:r>
-        <w:t xml:space="preserve">Reforzar el significado de la información: </w:t>
-      </w:r>
-      <w:proofErr w:type="spellStart"/>
-      <w:r>
-        <w:t>header</w:t>
-      </w:r>
-      <w:proofErr w:type="spellEnd"/>
-      <w:r>
-        <w:t xml:space="preserve">, </w:t>
-      </w:r>
-      <w:proofErr w:type="spellStart"/>
-      <w:r>
-        <w:t>article</w:t>
-      </w:r>
-      <w:proofErr w:type="spellEnd"/>
-      <w:r>
-        <w:t xml:space="preserve">, </w:t>
-      </w:r>
-      <w:proofErr w:type="spellStart"/>
-      <w:r>
-        <w:t>footer</w:t>
-      </w:r>
-      <w:proofErr w:type="spellEnd"/>
+        <w:t>Reforzar el significado de la información: header, article, footer</w:t>
+      </w:r>
     </w:p>
     <w:p>
       <w:pPr>
@@ -439,7 +379,6 @@
       </w:pPr>
     </w:p>
     <w:p>
-      <w:proofErr w:type="spellStart"/>
       <w:r>
         <w:rPr>
           <w:b/>
@@ -448,7 +387,6 @@
         <w:lastRenderedPageBreak/>
         <w:t>Header</w:t>
       </w:r>
-      <w:proofErr w:type="spellEnd"/>
       <w:r>
         <w:rPr>
           <w:b/>
@@ -457,22 +395,13 @@
         <w:t xml:space="preserve">: </w:t>
       </w:r>
       <w:r>
-        <w:t>&lt;</w:t>
-      </w:r>
-      <w:proofErr w:type="spellStart"/>
-      <w:r>
-        <w:t>nav</w:t>
-      </w:r>
-      <w:proofErr w:type="spellEnd"/>
-      <w:r>
-        <w:t>&gt;</w:t>
+        <w:t>&lt;nav&gt;</w:t>
       </w:r>
       <w:r>
         <w:t xml:space="preserve"> es el menú de navegación del sitio</w:t>
       </w:r>
     </w:p>
     <w:p>
-      <w:proofErr w:type="spellStart"/>
       <w:r>
         <w:rPr>
           <w:b/>
@@ -487,7 +416,6 @@
         </w:rPr>
         <w:t>av</w:t>
       </w:r>
-      <w:proofErr w:type="spellEnd"/>
       <w:r>
         <w:rPr>
           <w:b/>
@@ -500,21 +428,12 @@
       </w:r>
     </w:p>
     <w:p>
-      <w:proofErr w:type="spellStart"/>
-      <w:r>
-        <w:rPr>
-          <w:b/>
-          <w:bCs/>
-        </w:rPr>
-        <w:t>Main</w:t>
-      </w:r>
-      <w:proofErr w:type="spellEnd"/>
-      <w:r>
-        <w:rPr>
-          <w:b/>
-          <w:bCs/>
-        </w:rPr>
-        <w:t>:</w:t>
+      <w:r>
+        <w:rPr>
+          <w:b/>
+          <w:bCs/>
+        </w:rPr>
+        <w:t>Main:</w:t>
       </w:r>
       <w:r>
         <w:rPr>
@@ -530,39 +449,22 @@
         <w:t xml:space="preserve"> semánticamente tiene más peso, y el buscador pondrá atención a esa parte.</w:t>
       </w:r>
       <w:r>
-        <w:t xml:space="preserve"> *Solo se coloca una sola vez por </w:t>
-      </w:r>
-      <w:proofErr w:type="spellStart"/>
-      <w:r>
-        <w:t>achivo</w:t>
-      </w:r>
-      <w:proofErr w:type="spellEnd"/>
-      <w:r>
-        <w:t xml:space="preserve"> HTML.</w:t>
-      </w:r>
-    </w:p>
-    <w:p>
-      <w:pPr>
-        <w:rPr>
-          <w:b/>
-          <w:bCs/>
-        </w:rPr>
-      </w:pPr>
-      <w:proofErr w:type="spellStart"/>
-      <w:r>
-        <w:rPr>
-          <w:b/>
-          <w:bCs/>
-        </w:rPr>
-        <w:t>Section</w:t>
-      </w:r>
-      <w:proofErr w:type="spellEnd"/>
-      <w:r>
-        <w:rPr>
-          <w:b/>
-          <w:bCs/>
-        </w:rPr>
-        <w:t xml:space="preserve">: </w:t>
+        <w:t xml:space="preserve"> *Solo se coloca una sola vez por achivo HTML.</w:t>
+      </w:r>
+    </w:p>
+    <w:p>
+      <w:pPr>
+        <w:rPr>
+          <w:b/>
+          <w:bCs/>
+        </w:rPr>
+      </w:pPr>
+      <w:r>
+        <w:rPr>
+          <w:b/>
+          <w:bCs/>
+        </w:rPr>
+        <w:t xml:space="preserve">Section: </w:t>
       </w:r>
       <w:r>
         <w:t>para definir bloques de contenido secundarios</w:t>
@@ -573,7 +475,6 @@
       <w:r>
         <w:t xml:space="preserve"> Puede contener varios </w:t>
       </w:r>
-      <w:proofErr w:type="spellStart"/>
       <w:r>
         <w:rPr>
           <w:b/>
@@ -581,7 +482,6 @@
         </w:rPr>
         <w:t>articles</w:t>
       </w:r>
-      <w:proofErr w:type="spellEnd"/>
       <w:r>
         <w:rPr>
           <w:b/>
@@ -596,39 +496,7 @@
           <w:b/>
           <w:bCs/>
         </w:rPr>
-        <w:t xml:space="preserve">Un sitio puede tener varias </w:t>
-      </w:r>
-      <w:proofErr w:type="spellStart"/>
-      <w:r>
-        <w:rPr>
-          <w:b/>
-          <w:bCs/>
-        </w:rPr>
-        <w:t>sectios</w:t>
-      </w:r>
-      <w:proofErr w:type="spellEnd"/>
-      <w:r>
-        <w:rPr>
-          <w:b/>
-          <w:bCs/>
-        </w:rPr>
-        <w:t xml:space="preserve"> que contengan varios </w:t>
-      </w:r>
-      <w:proofErr w:type="spellStart"/>
-      <w:r>
-        <w:rPr>
-          <w:b/>
-          <w:bCs/>
-        </w:rPr>
-        <w:t>articles</w:t>
-      </w:r>
-      <w:proofErr w:type="spellEnd"/>
-      <w:r>
-        <w:rPr>
-          <w:b/>
-          <w:bCs/>
-        </w:rPr>
-        <w:t>.</w:t>
+        <w:t>Un sitio puede tener varias sectios que contengan varios articles.</w:t>
       </w:r>
     </w:p>
     <w:p>
@@ -660,21 +528,12 @@
       </w:r>
     </w:p>
     <w:p>
-      <w:proofErr w:type="spellStart"/>
-      <w:r>
-        <w:rPr>
-          <w:b/>
-          <w:bCs/>
-        </w:rPr>
-        <w:t>Footer</w:t>
-      </w:r>
-      <w:proofErr w:type="spellEnd"/>
-      <w:r>
-        <w:rPr>
-          <w:b/>
-          <w:bCs/>
-        </w:rPr>
-        <w:t>:</w:t>
+      <w:r>
+        <w:rPr>
+          <w:b/>
+          <w:bCs/>
+        </w:rPr>
+        <w:t>Footer:</w:t>
       </w:r>
       <w:r>
         <w:t xml:space="preserve"> Pie de pagina</w:t>
@@ -815,34 +674,10 @@
           <w:b/>
           <w:bCs/>
         </w:rPr>
-        <w:t xml:space="preserve">A </w:t>
-      </w:r>
-      <w:proofErr w:type="spellStart"/>
-      <w:r>
-        <w:rPr>
-          <w:b/>
-          <w:bCs/>
-        </w:rPr>
-        <w:t>href</w:t>
-      </w:r>
-      <w:proofErr w:type="spellEnd"/>
-      <w:r>
-        <w:rPr>
-          <w:b/>
-          <w:bCs/>
-        </w:rPr>
-        <w:t>=</w:t>
-      </w:r>
-      <w:r>
-        <w:t xml:space="preserve"> </w:t>
-      </w:r>
-      <w:proofErr w:type="spellStart"/>
-      <w:r>
-        <w:t>url</w:t>
-      </w:r>
-      <w:proofErr w:type="spellEnd"/>
-      <w:r>
-        <w:t xml:space="preserve">, </w:t>
+        <w:t>A href=</w:t>
+      </w:r>
+      <w:r>
+        <w:t xml:space="preserve"> url, </w:t>
       </w:r>
       <w:r>
         <w:t>texto</w:t>
@@ -878,31 +713,13 @@
           <w:bCs/>
         </w:rPr>
       </w:pPr>
-      <w:proofErr w:type="spellStart"/>
-      <w:r>
-        <w:rPr>
-          <w:b/>
-          <w:bCs/>
-        </w:rPr>
-        <w:t>Img</w:t>
-      </w:r>
-      <w:proofErr w:type="spellEnd"/>
-      <w:r>
-        <w:rPr>
-          <w:b/>
-          <w:bCs/>
-        </w:rPr>
-        <w:t xml:space="preserve"> </w:t>
-      </w:r>
-      <w:proofErr w:type="spellStart"/>
-      <w:r>
-        <w:rPr>
-          <w:b/>
-          <w:bCs/>
-        </w:rPr>
-        <w:t>src</w:t>
-      </w:r>
-      <w:proofErr w:type="spellEnd"/>
+      <w:r>
+        <w:rPr>
+          <w:b/>
+          <w:bCs/>
+        </w:rPr>
+        <w:t>Img src</w:t>
+      </w:r>
       <w:r>
         <w:rPr>
           <w:b/>
@@ -941,23 +758,7 @@
           <w:b/>
           <w:bCs/>
         </w:rPr>
-        <w:t xml:space="preserve">Recomendación: crear carpeta con archivos </w:t>
-      </w:r>
-      <w:proofErr w:type="spellStart"/>
-      <w:r>
-        <w:rPr>
-          <w:b/>
-          <w:bCs/>
-        </w:rPr>
-        <w:t>html</w:t>
-      </w:r>
-      <w:proofErr w:type="spellEnd"/>
-      <w:r>
-        <w:rPr>
-          <w:b/>
-          <w:bCs/>
-        </w:rPr>
-        <w:t xml:space="preserve"> e imágenes</w:t>
+        <w:t>Recomendación: crear carpeta con archivos html e imágenes</w:t>
       </w:r>
     </w:p>
     <w:p>
@@ -999,7 +800,6 @@
           <w:bCs/>
         </w:rPr>
       </w:pPr>
-      <w:proofErr w:type="spellStart"/>
       <w:r>
         <w:rPr>
           <w:b/>
@@ -1007,7 +807,6 @@
         </w:rPr>
         <w:t>Button</w:t>
       </w:r>
-      <w:proofErr w:type="spellEnd"/>
     </w:p>
     <w:p>
       <w:pPr>
@@ -1039,21 +838,12 @@
           <w:bCs/>
         </w:rPr>
       </w:pPr>
-      <w:proofErr w:type="spellStart"/>
-      <w:r>
-        <w:rPr>
-          <w:b/>
-          <w:bCs/>
-        </w:rPr>
-        <w:t>Ul</w:t>
-      </w:r>
-      <w:proofErr w:type="spellEnd"/>
-      <w:r>
-        <w:rPr>
-          <w:b/>
-          <w:bCs/>
-        </w:rPr>
-        <w:t xml:space="preserve"> = </w:t>
+      <w:r>
+        <w:rPr>
+          <w:b/>
+          <w:bCs/>
+        </w:rPr>
+        <w:t xml:space="preserve">Ul = </w:t>
       </w:r>
       <w:r>
         <w:rPr>
@@ -1131,106 +921,1663 @@
           <w:bCs/>
         </w:rPr>
       </w:pPr>
-    </w:p>
-    <w:p>
-      <w:pPr>
-        <w:rPr>
-          <w:b/>
-          <w:bCs/>
-        </w:rPr>
-      </w:pPr>
-    </w:p>
-    <w:p>
-      <w:pPr>
-        <w:rPr>
-          <w:b/>
-          <w:bCs/>
-        </w:rPr>
-      </w:pPr>
-    </w:p>
-    <w:p>
-      <w:pPr>
-        <w:rPr>
-          <w:b/>
-          <w:bCs/>
-        </w:rPr>
-      </w:pPr>
+      <w:r>
+        <w:rPr>
+          <w:b/>
+          <w:bCs/>
+        </w:rPr>
+        <w:t>Table</w:t>
+      </w:r>
+    </w:p>
+    <w:p>
+      <w:pPr>
+        <w:rPr>
+          <w:b/>
+          <w:bCs/>
+        </w:rPr>
+      </w:pPr>
+      <w:r>
+        <w:rPr>
+          <w:b/>
+          <w:bCs/>
+        </w:rPr>
+        <w:t>T</w:t>
+      </w:r>
+      <w:r>
+        <w:rPr>
+          <w:b/>
+          <w:bCs/>
+        </w:rPr>
+        <w:t>h</w:t>
+      </w:r>
+      <w:r>
+        <w:rPr>
+          <w:b/>
+          <w:bCs/>
+        </w:rPr>
+        <w:t xml:space="preserve"> </w:t>
+      </w:r>
+      <w:r>
+        <w:rPr>
+          <w:b/>
+          <w:bCs/>
+        </w:rPr>
+        <w:t xml:space="preserve">– etiqueta para el </w:t>
+      </w:r>
+      <w:r>
+        <w:rPr>
+          <w:b/>
+          <w:bCs/>
+        </w:rPr>
+        <w:t>título de l</w:t>
+      </w:r>
+      <w:r>
+        <w:rPr>
+          <w:b/>
+          <w:bCs/>
+        </w:rPr>
+        <w:t>as filas</w:t>
+      </w:r>
+    </w:p>
+    <w:p>
+      <w:pPr>
+        <w:rPr>
+          <w:b/>
+          <w:bCs/>
+        </w:rPr>
+      </w:pPr>
+      <w:r>
+        <w:rPr>
+          <w:b/>
+          <w:bCs/>
+        </w:rPr>
+        <w:t>Tr</w:t>
+      </w:r>
+      <w:r>
+        <w:rPr>
+          <w:b/>
+          <w:bCs/>
+        </w:rPr>
+        <w:t xml:space="preserve"> -etiqueta para las filas</w:t>
+      </w:r>
+    </w:p>
+    <w:p>
+      <w:pPr>
+        <w:rPr>
+          <w:b/>
+          <w:bCs/>
+        </w:rPr>
+      </w:pPr>
+      <w:r>
+        <w:rPr>
+          <w:b/>
+          <w:bCs/>
+        </w:rPr>
+        <w:t xml:space="preserve">Td </w:t>
+      </w:r>
+      <w:r>
+        <w:rPr>
+          <w:b/>
+          <w:bCs/>
+        </w:rPr>
+        <w:t>-etiqueta para las celdas</w:t>
+      </w:r>
+    </w:p>
+    <w:p>
+      <w:pPr>
+        <w:rPr>
+          <w:b/>
+          <w:bCs/>
+          <w:lang w:val="en-US"/>
+        </w:rPr>
+      </w:pPr>
+      <w:r>
+        <w:rPr>
+          <w:b/>
+          <w:bCs/>
+          <w:lang w:val="en-US"/>
+        </w:rPr>
+        <w:t>Tr</w:t>
+      </w:r>
+    </w:p>
+    <w:p>
+      <w:pPr>
+        <w:rPr>
+          <w:b/>
+          <w:bCs/>
+          <w:lang w:val="en-US"/>
+        </w:rPr>
+      </w:pPr>
+    </w:p>
+    <w:p>
+      <w:pPr>
+        <w:rPr>
+          <w:b/>
+          <w:bCs/>
+          <w:lang w:val="en-US"/>
+        </w:rPr>
+      </w:pPr>
+      <w:r>
+        <w:rPr>
+          <w:b/>
+          <w:bCs/>
+          <w:lang w:val="en-US"/>
+        </w:rPr>
+        <w:t>Thead</w:t>
+      </w:r>
+    </w:p>
+    <w:p>
+      <w:pPr>
+        <w:rPr>
+          <w:b/>
+          <w:bCs/>
+          <w:lang w:val="en-US"/>
+        </w:rPr>
+      </w:pPr>
+      <w:r>
+        <w:rPr>
+          <w:b/>
+          <w:bCs/>
+          <w:lang w:val="en-US"/>
+        </w:rPr>
+        <w:t>Tbody</w:t>
+      </w:r>
+    </w:p>
+    <w:p>
+      <w:pPr>
+        <w:rPr>
+          <w:b/>
+          <w:bCs/>
+          <w:lang w:val="en-US"/>
+        </w:rPr>
+      </w:pPr>
+      <w:r>
+        <w:rPr>
+          <w:b/>
+          <w:bCs/>
+          <w:lang w:val="en-US"/>
+        </w:rPr>
+        <w:t>Tfoot</w:t>
+      </w:r>
+    </w:p>
+    <w:p>
+      <w:pPr>
+        <w:rPr>
+          <w:b/>
+          <w:bCs/>
+          <w:lang w:val="en-US"/>
+        </w:rPr>
+      </w:pPr>
+    </w:p>
+    <w:p>
+      <w:pPr>
+        <w:rPr>
+          <w:b/>
+          <w:bCs/>
+          <w:lang w:val="en-US"/>
+        </w:rPr>
+      </w:pPr>
+      <w:r>
+        <w:rPr>
+          <w:b/>
+          <w:bCs/>
+          <w:lang w:val="en-US"/>
+        </w:rPr>
+        <w:t>Forms</w:t>
+      </w:r>
+    </w:p>
+    <w:p>
+      <w:pPr>
+        <w:rPr>
+          <w:b/>
+          <w:bCs/>
+          <w:lang w:val="en-US"/>
+        </w:rPr>
+      </w:pPr>
+      <w:r>
+        <w:rPr>
+          <w:b/>
+          <w:bCs/>
+          <w:lang w:val="en-US"/>
+        </w:rPr>
+        <w:t>Son formularios</w:t>
+      </w:r>
+    </w:p>
+    <w:p>
+      <w:pPr>
+        <w:rPr>
+          <w:b/>
+          <w:bCs/>
+          <w:lang w:val="en-US"/>
+        </w:rPr>
+      </w:pPr>
+    </w:p>
+    <w:p>
+      <w:pPr>
+        <w:rPr>
+          <w:b/>
+          <w:bCs/>
+        </w:rPr>
+      </w:pPr>
+      <w:r>
+        <w:rPr>
+          <w:b/>
+          <w:bCs/>
+        </w:rPr>
+        <w:t>Form</w:t>
+      </w:r>
+    </w:p>
+    <w:p>
+      <w:pPr>
+        <w:rPr>
+          <w:b/>
+          <w:bCs/>
+        </w:rPr>
+      </w:pPr>
+      <w:r>
+        <w:rPr>
+          <w:b/>
+          <w:bCs/>
+        </w:rPr>
+        <w:t>Input type =</w:t>
+      </w:r>
+      <w:r>
+        <w:rPr>
+          <w:b/>
+          <w:bCs/>
+        </w:rPr>
+        <w:t xml:space="preserve"> text que va</w:t>
+      </w:r>
+      <w:r>
+        <w:rPr>
+          <w:b/>
+          <w:bCs/>
+        </w:rPr>
+        <w:t xml:space="preserve"> dentro de la caja</w:t>
+      </w:r>
+    </w:p>
+    <w:p>
+      <w:pPr>
+        <w:rPr>
+          <w:b/>
+          <w:bCs/>
+          <w:lang w:val="en-US"/>
+        </w:rPr>
+      </w:pPr>
+      <w:r>
+        <w:rPr>
+          <w:b/>
+          <w:bCs/>
+          <w:lang w:val="en-US"/>
+        </w:rPr>
+        <w:t>Input type = number</w:t>
+      </w:r>
+    </w:p>
+    <w:p>
+      <w:pPr>
+        <w:rPr>
+          <w:b/>
+          <w:bCs/>
+          <w:lang w:val="en-US"/>
+        </w:rPr>
+      </w:pPr>
+      <w:r>
+        <w:rPr>
+          <w:b/>
+          <w:bCs/>
+          <w:lang w:val="en-US"/>
+        </w:rPr>
+        <w:t>Input type = password</w:t>
+      </w:r>
+    </w:p>
+    <w:p>
+      <w:pPr>
+        <w:rPr>
+          <w:b/>
+          <w:bCs/>
+        </w:rPr>
+      </w:pPr>
+      <w:r>
+        <w:rPr>
+          <w:b/>
+          <w:bCs/>
+        </w:rPr>
+        <w:t>F</w:t>
+      </w:r>
+      <w:r>
+        <w:rPr>
+          <w:b/>
+          <w:bCs/>
+        </w:rPr>
+        <w:t>orm</w:t>
+      </w:r>
+    </w:p>
+    <w:p>
+      <w:pPr>
+        <w:rPr>
+          <w:b/>
+          <w:bCs/>
+        </w:rPr>
+      </w:pPr>
+    </w:p>
+    <w:p>
+      <w:pPr>
+        <w:rPr>
+          <w:b/>
+          <w:bCs/>
+        </w:rPr>
+      </w:pPr>
+      <w:r>
+        <w:rPr>
+          <w:b/>
+          <w:bCs/>
+        </w:rPr>
+        <w:lastRenderedPageBreak/>
+        <w:t>Type: tipo de campo</w:t>
+      </w:r>
+      <w:r>
+        <w:rPr>
+          <w:b/>
+          <w:bCs/>
+        </w:rPr>
+        <w:t xml:space="preserve"> </w:t>
+      </w:r>
+      <w:r>
+        <w:rPr>
+          <w:b/>
+          <w:bCs/>
+        </w:rPr>
+        <w:t>– indica el tipo de campo del que se trata</w:t>
+      </w:r>
+    </w:p>
+    <w:p>
+      <w:pPr>
+        <w:rPr>
+          <w:b/>
+          <w:bCs/>
+        </w:rPr>
+      </w:pPr>
+      <w:r>
+        <w:rPr>
+          <w:b/>
+          <w:bCs/>
+        </w:rPr>
+        <w:t>Name: nombre de campo</w:t>
+      </w:r>
+      <w:r>
+        <w:rPr>
+          <w:b/>
+          <w:bCs/>
+        </w:rPr>
+        <w:t xml:space="preserve"> – indica el nombre del campo para hacer referencia más tarde</w:t>
+      </w:r>
+    </w:p>
+    <w:p>
+      <w:pPr>
+        <w:rPr>
+          <w:b/>
+          <w:bCs/>
+        </w:rPr>
+      </w:pPr>
+      <w:r>
+        <w:rPr>
+          <w:b/>
+          <w:bCs/>
+        </w:rPr>
+        <w:t>Value: valor por defecto</w:t>
+      </w:r>
+      <w:r>
+        <w:rPr>
+          <w:b/>
+          <w:bCs/>
+        </w:rPr>
+        <w:t xml:space="preserve"> </w:t>
+      </w:r>
+      <w:r>
+        <w:rPr>
+          <w:b/>
+          <w:bCs/>
+        </w:rPr>
+        <w:t>–</w:t>
+      </w:r>
+      <w:r>
+        <w:rPr>
+          <w:b/>
+          <w:bCs/>
+        </w:rPr>
+        <w:t xml:space="preserve"> </w:t>
+      </w:r>
+      <w:r>
+        <w:rPr>
+          <w:b/>
+          <w:bCs/>
+        </w:rPr>
+        <w:t>indica el valor inicial que tendrá ese campo de datos</w:t>
+      </w:r>
+    </w:p>
+    <w:p>
+      <w:pPr>
+        <w:rPr>
+          <w:b/>
+          <w:bCs/>
+        </w:rPr>
+      </w:pPr>
+      <w:r>
+        <w:rPr>
+          <w:b/>
+          <w:bCs/>
+        </w:rPr>
+        <w:t>Form: nombre del formulario</w:t>
+      </w:r>
+      <w:r>
+        <w:rPr>
+          <w:b/>
+          <w:bCs/>
+        </w:rPr>
+        <w:t xml:space="preserve"> </w:t>
+      </w:r>
+      <w:proofErr w:type="gramStart"/>
+      <w:r>
+        <w:rPr>
+          <w:b/>
+          <w:bCs/>
+        </w:rPr>
+        <w:t>-  asocia</w:t>
+      </w:r>
+      <w:proofErr w:type="gramEnd"/>
+      <w:r>
+        <w:rPr>
+          <w:b/>
+          <w:bCs/>
+        </w:rPr>
+        <w:t xml:space="preserve"> este campo de datos con un formulario especifico</w:t>
+      </w:r>
+    </w:p>
+    <w:p>
+      <w:pPr>
+        <w:rPr>
+          <w:b/>
+          <w:bCs/>
+        </w:rPr>
+      </w:pPr>
+      <w:r>
+        <w:rPr>
+          <w:b/>
+          <w:bCs/>
+        </w:rPr>
+        <w:t>Placeholder: sugerenica – indica una sugenrecia al usuario antes de escribir</w:t>
+      </w:r>
+    </w:p>
+    <w:p>
+      <w:pPr>
+        <w:rPr>
+          <w:b/>
+          <w:bCs/>
+        </w:rPr>
+      </w:pPr>
+      <w:r>
+        <w:rPr>
+          <w:b/>
+          <w:bCs/>
+        </w:rPr>
+        <w:t xml:space="preserve">Size: número </w:t>
+      </w:r>
+      <w:r>
+        <w:rPr>
+          <w:b/>
+          <w:bCs/>
+        </w:rPr>
+        <w:t>–</w:t>
+      </w:r>
+      <w:r>
+        <w:rPr>
+          <w:b/>
+          <w:bCs/>
+        </w:rPr>
+        <w:t xml:space="preserve"> Tam</w:t>
+      </w:r>
+      <w:r>
+        <w:rPr>
+          <w:b/>
+          <w:bCs/>
+        </w:rPr>
+        <w:t>añp visual número de caracteres del campo de datos</w:t>
+      </w:r>
+    </w:p>
+    <w:p>
+      <w:pPr>
+        <w:rPr>
+          <w:b/>
+          <w:bCs/>
+          <w:lang w:val="en-US"/>
+        </w:rPr>
+      </w:pPr>
+      <w:r>
+        <w:rPr>
+          <w:b/>
+          <w:bCs/>
+          <w:lang w:val="en-US"/>
+        </w:rPr>
+        <w:t xml:space="preserve">Autocomplete on/off activa </w:t>
+      </w:r>
+    </w:p>
+    <w:p>
+      <w:pPr>
+        <w:rPr>
+          <w:b/>
+          <w:bCs/>
+          <w:lang w:val="en-US"/>
+        </w:rPr>
+      </w:pPr>
+    </w:p>
+    <w:p>
+      <w:pPr>
+        <w:rPr>
+          <w:b/>
+          <w:bCs/>
+          <w:lang w:val="en-US"/>
+        </w:rPr>
+      </w:pPr>
+      <w:r>
+        <w:rPr>
+          <w:b/>
+          <w:bCs/>
+          <w:lang w:val="en-US"/>
+        </w:rPr>
+        <w:t>Form</w:t>
+      </w:r>
+      <w:r>
+        <w:rPr>
+          <w:b/>
+          <w:bCs/>
+          <w:lang w:val="en-US"/>
+        </w:rPr>
+        <w:t xml:space="preserve"> para nombre</w:t>
+      </w:r>
+    </w:p>
+    <w:p>
+      <w:pPr>
+        <w:rPr>
+          <w:b/>
+          <w:bCs/>
+        </w:rPr>
+      </w:pPr>
+      <w:r>
+        <w:rPr>
+          <w:b/>
+          <w:bCs/>
+        </w:rPr>
+        <w:t>Label for</w:t>
+      </w:r>
+      <w:proofErr w:type="gramStart"/>
+      <w:r>
+        <w:rPr>
+          <w:b/>
+          <w:bCs/>
+        </w:rPr>
+        <w:t>=</w:t>
+      </w:r>
+      <w:r>
+        <w:rPr>
+          <w:b/>
+          <w:bCs/>
+        </w:rPr>
+        <w:t>”</w:t>
+      </w:r>
+      <w:r>
+        <w:rPr>
+          <w:b/>
+          <w:bCs/>
+        </w:rPr>
+        <w:t>nombre</w:t>
+      </w:r>
+      <w:proofErr w:type="gramEnd"/>
+      <w:r>
+        <w:rPr>
+          <w:b/>
+          <w:bCs/>
+        </w:rPr>
+        <w:t>”</w:t>
+      </w:r>
+      <w:r>
+        <w:rPr>
+          <w:b/>
+          <w:bCs/>
+        </w:rPr>
+        <w:t>&gt; nombre&lt;l</w:t>
+      </w:r>
+      <w:r>
+        <w:rPr>
+          <w:b/>
+          <w:bCs/>
+        </w:rPr>
+        <w:t>abel</w:t>
+      </w:r>
+      <w:r>
+        <w:rPr>
+          <w:b/>
+          <w:bCs/>
+        </w:rPr>
+        <w:t>&gt;&lt;br</w:t>
+      </w:r>
+      <w:r>
+        <w:rPr>
+          <w:b/>
+          <w:bCs/>
+        </w:rPr>
+        <w:t>&gt;</w:t>
+      </w:r>
+    </w:p>
+    <w:p>
+      <w:pPr>
+        <w:rPr>
+          <w:b/>
+          <w:bCs/>
+          <w:lang w:val="en-US"/>
+        </w:rPr>
+      </w:pPr>
+      <w:r>
+        <w:rPr>
+          <w:b/>
+          <w:bCs/>
+          <w:lang w:val="en-US"/>
+        </w:rPr>
+        <w:t>Input type= text id=nombre</w:t>
+      </w:r>
+    </w:p>
+    <w:p>
+      <w:pPr>
+        <w:rPr>
+          <w:b/>
+          <w:bCs/>
+          <w:lang w:val="en-US"/>
+        </w:rPr>
+      </w:pPr>
+      <w:r>
+        <w:rPr>
+          <w:b/>
+          <w:bCs/>
+          <w:lang w:val="en-US"/>
+        </w:rPr>
+        <w:t>Form</w:t>
+      </w:r>
+    </w:p>
+    <w:p>
+      <w:pPr>
+        <w:pBdr>
+          <w:bottom w:val="single" w:sz="12" w:space="1" w:color="auto"/>
+        </w:pBdr>
+        <w:rPr>
+          <w:b/>
+          <w:bCs/>
+        </w:rPr>
+      </w:pPr>
+      <w:r>
+        <w:rPr>
+          <w:b/>
+          <w:bCs/>
+        </w:rPr>
+        <w:t>Ej.</w:t>
+      </w:r>
+    </w:p>
+    <w:p>
+      <w:pPr>
+        <w:pBdr>
+          <w:bottom w:val="single" w:sz="12" w:space="1" w:color="auto"/>
+        </w:pBdr>
+        <w:rPr>
+          <w:b/>
+          <w:bCs/>
+        </w:rPr>
+      </w:pPr>
+      <w:r>
+        <w:rPr>
+          <w:b/>
+          <w:bCs/>
+        </w:rPr>
+        <w:t>Nombre:</w:t>
+      </w:r>
+    </w:p>
+    <w:p>
+      <w:pPr>
+        <w:rPr>
+          <w:b/>
+          <w:bCs/>
+        </w:rPr>
+      </w:pPr>
+      <w:r>
+        <w:rPr>
+          <w:b/>
+          <w:bCs/>
+        </w:rPr>
+        <w:t>________________________________________________________________________________</w:t>
+      </w:r>
+    </w:p>
+    <w:p>
+      <w:pPr>
+        <w:rPr>
+          <w:b/>
+          <w:bCs/>
+        </w:rPr>
+      </w:pPr>
+    </w:p>
+    <w:p>
+      <w:pPr>
+        <w:rPr>
+          <w:b/>
+          <w:bCs/>
+        </w:rPr>
+      </w:pPr>
+      <w:r>
+        <w:rPr>
+          <w:b/>
+          <w:bCs/>
+        </w:rPr>
+        <w:t>F</w:t>
+      </w:r>
+      <w:r>
+        <w:rPr>
+          <w:b/>
+          <w:bCs/>
+        </w:rPr>
+        <w:t>orm</w:t>
+      </w:r>
+      <w:r>
+        <w:rPr>
+          <w:b/>
+          <w:bCs/>
+        </w:rPr>
+        <w:t xml:space="preserve"> para agregar un p</w:t>
+      </w:r>
+      <w:r>
+        <w:rPr>
+          <w:b/>
+          <w:bCs/>
+        </w:rPr>
+        <w:t>arrafo</w:t>
+      </w:r>
+    </w:p>
+    <w:p>
+      <w:pPr>
+        <w:rPr>
+          <w:b/>
+          <w:bCs/>
+        </w:rPr>
+      </w:pPr>
+      <w:r>
+        <w:rPr>
+          <w:b/>
+          <w:bCs/>
+        </w:rPr>
+        <w:t>textarea</w:t>
+      </w:r>
+      <w:r>
+        <w:rPr>
+          <w:b/>
+          <w:bCs/>
+        </w:rPr>
+        <w:t xml:space="preserve"> id</w:t>
+      </w:r>
+      <w:proofErr w:type="gramStart"/>
+      <w:r>
+        <w:rPr>
+          <w:b/>
+          <w:bCs/>
+        </w:rPr>
+        <w:t>=”texto</w:t>
+      </w:r>
+      <w:proofErr w:type="gramEnd"/>
+      <w:r>
+        <w:rPr>
+          <w:b/>
+          <w:bCs/>
+        </w:rPr>
+        <w:t>” name=”t</w:t>
+      </w:r>
+      <w:r>
+        <w:rPr>
+          <w:b/>
+          <w:bCs/>
+        </w:rPr>
+        <w:t>exto” rows=”</w:t>
+      </w:r>
+      <w:r>
+        <w:rPr>
+          <w:b/>
+          <w:bCs/>
+        </w:rPr>
+        <w:t>4” cols=”50”</w:t>
+      </w:r>
+    </w:p>
+    <w:p>
+      <w:pPr>
+        <w:rPr>
+          <w:b/>
+          <w:bCs/>
+        </w:rPr>
+      </w:pPr>
+      <w:r>
+        <w:rPr>
+          <w:b/>
+          <w:bCs/>
+        </w:rPr>
+        <w:t>cuadro de texto de múltiples líneas</w:t>
+      </w:r>
+    </w:p>
+    <w:p>
+      <w:pPr>
+        <w:rPr>
+          <w:b/>
+          <w:bCs/>
+        </w:rPr>
+      </w:pPr>
+    </w:p>
+    <w:p>
+      <w:pPr>
+        <w:rPr>
+          <w:b/>
+          <w:bCs/>
+          <w:lang w:val="en-US"/>
+        </w:rPr>
+      </w:pPr>
+      <w:r>
+        <w:rPr>
+          <w:b/>
+          <w:bCs/>
+          <w:lang w:val="en-US"/>
+        </w:rPr>
+        <w:t>form para email</w:t>
+      </w:r>
+    </w:p>
+    <w:p>
+      <w:pPr>
+        <w:rPr>
+          <w:b/>
+          <w:bCs/>
+          <w:lang w:val="en-US"/>
+        </w:rPr>
+      </w:pPr>
+      <w:r>
+        <w:rPr>
+          <w:b/>
+          <w:bCs/>
+          <w:lang w:val="en-US"/>
+        </w:rPr>
+        <w:t>input type</w:t>
+      </w:r>
+      <w:proofErr w:type="gramStart"/>
+      <w:r>
+        <w:rPr>
+          <w:b/>
+          <w:bCs/>
+          <w:lang w:val="en-US"/>
+        </w:rPr>
+        <w:t>=”email</w:t>
+      </w:r>
+      <w:proofErr w:type="gramEnd"/>
+      <w:r>
+        <w:rPr>
+          <w:b/>
+          <w:bCs/>
+          <w:lang w:val="en-US"/>
+        </w:rPr>
+        <w:t>” placeholder</w:t>
+      </w:r>
+      <w:r>
+        <w:rPr>
+          <w:b/>
+          <w:bCs/>
+          <w:lang w:val="en-US"/>
+        </w:rPr>
+        <w:t>=”Enter email”</w:t>
+      </w:r>
+    </w:p>
+    <w:p>
+      <w:pPr>
+        <w:rPr>
+          <w:b/>
+          <w:bCs/>
+          <w:lang w:val="en-US"/>
+        </w:rPr>
+      </w:pPr>
+      <w:r>
+        <w:rPr>
+          <w:b/>
+          <w:bCs/>
+          <w:lang w:val="en-US"/>
+        </w:rPr>
+        <w:t>input type</w:t>
+      </w:r>
+      <w:proofErr w:type="gramStart"/>
+      <w:r>
+        <w:rPr>
+          <w:b/>
+          <w:bCs/>
+          <w:lang w:val="en-US"/>
+        </w:rPr>
+        <w:t>=”password</w:t>
+      </w:r>
+      <w:proofErr w:type="gramEnd"/>
+      <w:r>
+        <w:rPr>
+          <w:b/>
+          <w:bCs/>
+          <w:lang w:val="en-US"/>
+        </w:rPr>
+        <w:t>” placeholder=”Password”</w:t>
+      </w:r>
+    </w:p>
+    <w:p>
+      <w:pPr>
+        <w:rPr>
+          <w:b/>
+          <w:bCs/>
+          <w:lang w:val="en-US"/>
+        </w:rPr>
+      </w:pPr>
+    </w:p>
+    <w:p>
+      <w:pPr>
+        <w:rPr>
+          <w:b/>
+          <w:bCs/>
+          <w:lang w:val="en-US"/>
+        </w:rPr>
+      </w:pPr>
+      <w:r>
+        <w:rPr>
+          <w:b/>
+          <w:bCs/>
+          <w:lang w:val="en-US"/>
+        </w:rPr>
+        <w:t>Radio Buttons</w:t>
+      </w:r>
+      <w:r>
+        <w:rPr>
+          <w:b/>
+          <w:bCs/>
+          <w:lang w:val="en-US"/>
+        </w:rPr>
+        <w:t xml:space="preserve"> -sele</w:t>
+      </w:r>
+      <w:r>
+        <w:rPr>
+          <w:b/>
+          <w:bCs/>
+          <w:lang w:val="en-US"/>
+        </w:rPr>
+        <w:t>cción</w:t>
+      </w:r>
+      <w:r>
+        <w:rPr>
+          <w:b/>
+          <w:bCs/>
+          <w:lang w:val="en-US"/>
+        </w:rPr>
+        <w:t xml:space="preserve"> unica</w:t>
+      </w:r>
+    </w:p>
+    <w:p>
+      <w:pPr>
+        <w:rPr>
+          <w:lang w:val="en-US"/>
+        </w:rPr>
+      </w:pPr>
+      <w:r>
+        <w:rPr>
+          <w:lang w:val="en-US"/>
+        </w:rPr>
+        <w:t>Form</w:t>
+      </w:r>
+    </w:p>
+    <w:p>
+      <w:r>
+        <w:t>Input type</w:t>
+      </w:r>
+      <w:proofErr w:type="gramStart"/>
+      <w:r>
+        <w:t>=”radio</w:t>
+      </w:r>
+      <w:proofErr w:type="gramEnd"/>
+      <w:r>
+        <w:t>”</w:t>
+      </w:r>
+      <w:r>
+        <w:t xml:space="preserve"> id=huey name=”drone”</w:t>
+      </w:r>
+      <w:r>
+        <w:t xml:space="preserve"> siempre con el mismo nomnre, para que al seleccionar un nombre de desmarquen los dos value=”hugo”</w:t>
+      </w:r>
+      <w:r>
+        <w:t xml:space="preserve"> checked</w:t>
+      </w:r>
+      <w:r>
+        <w:t>&gt;</w:t>
+      </w:r>
+      <w:r>
+        <w:t>Hugo es demarcado, es eleccionado como tal.</w:t>
+      </w:r>
+    </w:p>
+    <w:p>
+      <w:pPr>
+        <w:rPr>
+          <w:b/>
+          <w:bCs/>
+        </w:rPr>
+      </w:pPr>
+      <w:r>
+        <w:rPr>
+          <w:b/>
+          <w:bCs/>
+        </w:rPr>
+        <w:lastRenderedPageBreak/>
+        <w:t>Checkbox -selección multiple</w:t>
+      </w:r>
+    </w:p>
+    <w:p>
+      <w:pPr>
+        <w:rPr>
+          <w:lang w:val="en-US"/>
+        </w:rPr>
+      </w:pPr>
+      <w:r>
+        <w:rPr>
+          <w:lang w:val="en-US"/>
+        </w:rPr>
+        <w:t>Form</w:t>
+      </w:r>
+    </w:p>
+    <w:p>
+      <w:pPr>
+        <w:rPr>
+          <w:lang w:val="en-US"/>
+        </w:rPr>
+      </w:pPr>
+      <w:r>
+        <w:rPr>
+          <w:lang w:val="en-US"/>
+        </w:rPr>
+        <w:t>Input type</w:t>
+      </w:r>
+      <w:proofErr w:type="gramStart"/>
+      <w:r>
+        <w:rPr>
+          <w:lang w:val="en-US"/>
+        </w:rPr>
+        <w:t>=</w:t>
+      </w:r>
+      <w:r>
+        <w:rPr>
+          <w:lang w:val="en-US"/>
+        </w:rPr>
+        <w:t>”chechkbox</w:t>
+      </w:r>
+      <w:proofErr w:type="gramEnd"/>
+      <w:r>
+        <w:rPr>
+          <w:lang w:val="en-US"/>
+        </w:rPr>
+        <w:t>” id=”manzanas” value=”manzanas” checked</w:t>
+      </w:r>
+      <w:r>
+        <w:rPr>
+          <w:lang w:val="en-US"/>
+        </w:rPr>
+        <w:t>&gt;manzanas</w:t>
+      </w:r>
+    </w:p>
+    <w:p>
+      <w:pPr>
+        <w:rPr>
+          <w:lang w:val="en-US"/>
+        </w:rPr>
+      </w:pPr>
+    </w:p>
+    <w:p>
+      <w:pPr>
+        <w:rPr>
+          <w:b/>
+          <w:bCs/>
+        </w:rPr>
+      </w:pPr>
+      <w:r>
+        <w:rPr>
+          <w:b/>
+          <w:bCs/>
+        </w:rPr>
+        <w:t>Selec</w:t>
+      </w:r>
+      <w:r>
+        <w:rPr>
+          <w:b/>
+          <w:bCs/>
+        </w:rPr>
+        <w:t>t dropdown</w:t>
+      </w:r>
+      <w:r>
+        <w:rPr>
+          <w:b/>
+          <w:bCs/>
+        </w:rPr>
+        <w:t xml:space="preserve"> (Menú hacia abajo</w:t>
+      </w:r>
+      <w:r>
+        <w:rPr>
+          <w:b/>
+          <w:bCs/>
+        </w:rPr>
+        <w:t>)</w:t>
+      </w:r>
+    </w:p>
+    <w:p>
+      <w:pPr>
+        <w:rPr>
+          <w:lang w:val="en-US"/>
+        </w:rPr>
+      </w:pPr>
+      <w:r>
+        <w:rPr>
+          <w:lang w:val="en-US"/>
+        </w:rPr>
+        <w:t>Choose a car: VOLVO</w:t>
+      </w:r>
+    </w:p>
+    <w:p>
+      <w:pPr>
+        <w:rPr>
+          <w:lang w:val="en-US"/>
+        </w:rPr>
+      </w:pPr>
+      <w:r>
+        <w:rPr>
+          <w:lang w:val="en-US"/>
+        </w:rPr>
+        <w:t>Submit</w:t>
+      </w:r>
+    </w:p>
+    <w:p>
+      <w:pPr>
+        <w:rPr>
+          <w:lang w:val="en-US"/>
+        </w:rPr>
+      </w:pPr>
+    </w:p>
+    <w:p>
+      <w:pPr>
+        <w:rPr>
+          <w:lang w:val="en-US"/>
+        </w:rPr>
+      </w:pPr>
+      <w:r>
+        <w:rPr>
+          <w:lang w:val="en-US"/>
+        </w:rPr>
+        <w:t>Form</w:t>
+      </w:r>
+    </w:p>
+    <w:p>
+      <w:pPr>
+        <w:rPr>
+          <w:lang w:val="en-US"/>
+        </w:rPr>
+      </w:pPr>
+      <w:r>
+        <w:rPr>
+          <w:lang w:val="en-US"/>
+        </w:rPr>
+        <w:t>Label for</w:t>
+      </w:r>
+      <w:proofErr w:type="gramStart"/>
+      <w:r>
+        <w:rPr>
+          <w:lang w:val="en-US"/>
+        </w:rPr>
+        <w:t>=”cars</w:t>
+      </w:r>
+      <w:proofErr w:type="gramEnd"/>
+      <w:r>
+        <w:rPr>
+          <w:lang w:val="en-US"/>
+        </w:rPr>
+        <w:t xml:space="preserve">” Choose a car </w:t>
+      </w:r>
+    </w:p>
+    <w:p>
+      <w:pPr>
+        <w:rPr>
+          <w:lang w:val="en-US"/>
+        </w:rPr>
+      </w:pPr>
+      <w:r>
+        <w:rPr>
+          <w:lang w:val="en-US"/>
+        </w:rPr>
+        <w:t>Select id</w:t>
+      </w:r>
+      <w:proofErr w:type="gramStart"/>
+      <w:r>
+        <w:rPr>
+          <w:lang w:val="en-US"/>
+        </w:rPr>
+        <w:t>=”cars</w:t>
+      </w:r>
+      <w:proofErr w:type="gramEnd"/>
+      <w:r>
+        <w:rPr>
+          <w:lang w:val="en-US"/>
+        </w:rPr>
+        <w:t>” name”cars”</w:t>
+      </w:r>
+    </w:p>
+    <w:p>
+      <w:pPr>
+        <w:rPr>
+          <w:lang w:val="en-US"/>
+        </w:rPr>
+      </w:pPr>
+      <w:r>
+        <w:rPr>
+          <w:lang w:val="en-US"/>
+        </w:rPr>
+        <w:t>Option value</w:t>
+      </w:r>
+      <w:proofErr w:type="gramStart"/>
+      <w:r>
+        <w:rPr>
+          <w:lang w:val="en-US"/>
+        </w:rPr>
+        <w:t>=”volvvo</w:t>
+      </w:r>
+      <w:proofErr w:type="gramEnd"/>
+      <w:r>
+        <w:rPr>
+          <w:lang w:val="en-US"/>
+        </w:rPr>
+        <w:t>”&gt;VOLVO&lt;option</w:t>
+      </w:r>
+    </w:p>
+    <w:p>
+      <w:pPr>
+        <w:rPr>
+          <w:lang w:val="en-US"/>
+        </w:rPr>
+      </w:pPr>
+      <w:r>
+        <w:rPr>
+          <w:lang w:val="en-US"/>
+        </w:rPr>
+        <w:t>Select br</w:t>
+      </w:r>
+      <w:r>
+        <w:rPr>
+          <w:lang w:val="en-US"/>
+        </w:rPr>
+        <w:t xml:space="preserve"> </w:t>
+      </w:r>
+      <w:r>
+        <w:rPr>
+          <w:lang w:val="en-US"/>
+        </w:rPr>
+        <w:t>br</w:t>
+      </w:r>
+    </w:p>
+    <w:p>
+      <w:pPr>
+        <w:rPr>
+          <w:lang w:val="en-US"/>
+        </w:rPr>
+      </w:pPr>
+      <w:r>
+        <w:rPr>
+          <w:lang w:val="en-US"/>
+        </w:rPr>
+        <w:t>Input type</w:t>
+      </w:r>
+      <w:proofErr w:type="gramStart"/>
+      <w:r>
+        <w:rPr>
+          <w:lang w:val="en-US"/>
+        </w:rPr>
+        <w:t>=”submit</w:t>
+      </w:r>
+      <w:proofErr w:type="gramEnd"/>
+      <w:r>
+        <w:rPr>
+          <w:lang w:val="en-US"/>
+        </w:rPr>
+        <w:t>”</w:t>
+      </w:r>
+    </w:p>
+    <w:p>
+      <w:pPr>
+        <w:rPr>
+          <w:lang w:val="en-US"/>
+        </w:rPr>
+      </w:pPr>
+      <w:r>
+        <w:rPr>
+          <w:lang w:val="en-US"/>
+        </w:rPr>
+        <w:t>Form</w:t>
+      </w:r>
+    </w:p>
+    <w:p>
+      <w:pPr>
+        <w:rPr>
+          <w:lang w:val="en-US"/>
+        </w:rPr>
+      </w:pPr>
+    </w:p>
+    <w:p>
+      <w:pPr>
+        <w:rPr>
+          <w:b/>
+          <w:bCs/>
+          <w:lang w:val="en-US"/>
+        </w:rPr>
+      </w:pPr>
+      <w:r>
+        <w:rPr>
+          <w:b/>
+          <w:bCs/>
+          <w:lang w:val="en-US"/>
+        </w:rPr>
+        <w:t>Range</w:t>
+      </w:r>
+    </w:p>
+    <w:p>
+      <w:pPr>
+        <w:rPr>
+          <w:lang w:val="en-US"/>
+        </w:rPr>
+      </w:pPr>
+      <w:r>
+        <w:rPr>
+          <w:lang w:val="en-US"/>
+        </w:rPr>
+        <w:t>Form</w:t>
+      </w:r>
+    </w:p>
+    <w:p>
+      <w:r>
+        <w:t>Input type</w:t>
+      </w:r>
+      <w:proofErr w:type="gramStart"/>
+      <w:r>
+        <w:t>=”range</w:t>
+      </w:r>
+      <w:proofErr w:type="gramEnd"/>
+      <w:r>
+        <w:t>” id=”a” name=”a” value”30”</w:t>
+      </w:r>
+      <w:r>
+        <w:t xml:space="preserve"> que el valor llegue hasta ese valor</w:t>
+      </w:r>
+    </w:p>
+    <w:p>
+      <w:r>
+        <w:t>Form</w:t>
+      </w:r>
     </w:p>
     <w:p/>
-    <w:p/>
-    <w:p/>
-    <w:p/>
-    <w:p>
-      <w:pPr>
-        <w:rPr>
-          <w:b/>
-          <w:bCs/>
-        </w:rPr>
-      </w:pPr>
-    </w:p>
-    <w:p/>
-    <w:p/>
-    <w:p/>
-    <w:p>
-      <w:pPr>
-        <w:rPr>
-          <w:b/>
-          <w:bCs/>
-        </w:rPr>
-      </w:pPr>
-    </w:p>
-    <w:p>
-      <w:pPr>
-        <w:rPr>
-          <w:b/>
-          <w:bCs/>
-        </w:rPr>
-      </w:pPr>
-    </w:p>
-    <w:p>
-      <w:pPr>
-        <w:rPr>
-          <w:b/>
-          <w:bCs/>
-        </w:rPr>
-      </w:pPr>
-    </w:p>
-    <w:p>
-      <w:pPr>
-        <w:rPr>
-          <w:b/>
-          <w:bCs/>
-        </w:rPr>
-      </w:pPr>
-    </w:p>
-    <w:p/>
-    <w:p/>
-    <w:p>
-      <w:pPr>
-        <w:rPr>
-          <w:b/>
-          <w:bCs/>
-        </w:rPr>
-      </w:pPr>
-    </w:p>
-    <w:p>
-      <w:pPr>
-        <w:rPr>
-          <w:b/>
-          <w:bCs/>
-        </w:rPr>
-      </w:pPr>
-    </w:p>
-    <w:p>
-      <w:pPr>
-        <w:rPr>
-          <w:b/>
-          <w:bCs/>
-        </w:rPr>
-      </w:pPr>
-    </w:p>
-    <w:p/>
-    <w:p/>
+    <w:p>
+      <w:pPr>
+        <w:rPr>
+          <w:b/>
+          <w:bCs/>
+        </w:rPr>
+      </w:pPr>
+    </w:p>
+    <w:p>
+      <w:pPr>
+        <w:rPr>
+          <w:b/>
+          <w:bCs/>
+          <w:lang w:val="en-US"/>
+        </w:rPr>
+      </w:pPr>
+      <w:r>
+        <w:rPr>
+          <w:noProof/>
+        </w:rPr>
+        <w:drawing>
+          <wp:inline distT="0" distB="0" distL="0" distR="0" wp14:anchorId="7D69DE1B" wp14:editId="617AA44C">
+            <wp:extent cx="3781425" cy="1914525"/>
+            <wp:effectExtent l="0" t="0" r="9525" b="9525"/>
+            <wp:docPr id="1" name="Imagen 1" descr="Texto&#10;&#10;Descripción generada automáticamente"/>
+            <wp:cNvGraphicFramePr>
+              <a:graphicFrameLocks xmlns:a="http://schemas.openxmlformats.org/drawingml/2006/main" noChangeAspect="1"/>
+            </wp:cNvGraphicFramePr>
+            <a:graphic xmlns:a="http://schemas.openxmlformats.org/drawingml/2006/main">
+              <a:graphicData uri="http://schemas.openxmlformats.org/drawingml/2006/picture">
+                <pic:pic xmlns:pic="http://schemas.openxmlformats.org/drawingml/2006/picture">
+                  <pic:nvPicPr>
+                    <pic:cNvPr id="1" name="Imagen 1" descr="Texto&#10;&#10;Descripción generada automáticamente"/>
+                    <pic:cNvPicPr/>
+                  </pic:nvPicPr>
+                  <pic:blipFill>
+                    <a:blip r:embed="rId4"/>
+                    <a:stretch>
+                      <a:fillRect/>
+                    </a:stretch>
+                  </pic:blipFill>
+                  <pic:spPr>
+                    <a:xfrm>
+                      <a:off x="0" y="0"/>
+                      <a:ext cx="3781425" cy="1914525"/>
+                    </a:xfrm>
+                    <a:prstGeom prst="rect">
+                      <a:avLst/>
+                    </a:prstGeom>
+                  </pic:spPr>
+                </pic:pic>
+              </a:graphicData>
+            </a:graphic>
+          </wp:inline>
+        </w:drawing>
+      </w:r>
+    </w:p>
+    <w:p>
+      <w:pPr>
+        <w:rPr>
+          <w:lang w:val="en-US"/>
+        </w:rPr>
+      </w:pPr>
+    </w:p>
+    <w:p>
+      <w:pPr>
+        <w:rPr>
+          <w:b/>
+          <w:bCs/>
+          <w:lang w:val="en-US"/>
+        </w:rPr>
+      </w:pPr>
+    </w:p>
+    <w:p>
+      <w:pPr>
+        <w:rPr>
+          <w:b/>
+          <w:bCs/>
+          <w:lang w:val="en-US"/>
+        </w:rPr>
+      </w:pPr>
+    </w:p>
+    <w:p>
+      <w:pPr>
+        <w:rPr>
+          <w:b/>
+          <w:bCs/>
+          <w:lang w:val="en-US"/>
+        </w:rPr>
+      </w:pPr>
+    </w:p>
+    <w:p>
+      <w:pPr>
+        <w:rPr>
+          <w:b/>
+          <w:bCs/>
+          <w:lang w:val="en-US"/>
+        </w:rPr>
+      </w:pPr>
+    </w:p>
+    <w:p>
+      <w:pPr>
+        <w:rPr>
+          <w:b/>
+          <w:bCs/>
+          <w:lang w:val="en-US"/>
+        </w:rPr>
+      </w:pPr>
+    </w:p>
+    <w:p>
+      <w:pPr>
+        <w:rPr>
+          <w:lang w:val="en-US"/>
+        </w:rPr>
+      </w:pPr>
+    </w:p>
+    <w:p>
+      <w:pPr>
+        <w:rPr>
+          <w:lang w:val="en-US"/>
+        </w:rPr>
+      </w:pPr>
+    </w:p>
+    <w:p>
+      <w:pPr>
+        <w:rPr>
+          <w:lang w:val="en-US"/>
+        </w:rPr>
+      </w:pPr>
+    </w:p>
+    <w:p>
+      <w:pPr>
+        <w:rPr>
+          <w:lang w:val="en-US"/>
+        </w:rPr>
+      </w:pPr>
+    </w:p>
+    <w:p>
+      <w:pPr>
+        <w:rPr>
+          <w:b/>
+          <w:bCs/>
+          <w:lang w:val="en-US"/>
+        </w:rPr>
+      </w:pPr>
+    </w:p>
+    <w:p>
+      <w:pPr>
+        <w:rPr>
+          <w:lang w:val="en-US"/>
+        </w:rPr>
+      </w:pPr>
+    </w:p>
+    <w:p>
+      <w:pPr>
+        <w:rPr>
+          <w:lang w:val="en-US"/>
+        </w:rPr>
+      </w:pPr>
+    </w:p>
+    <w:p>
+      <w:pPr>
+        <w:rPr>
+          <w:lang w:val="en-US"/>
+        </w:rPr>
+      </w:pPr>
+    </w:p>
+    <w:p>
+      <w:pPr>
+        <w:rPr>
+          <w:b/>
+          <w:bCs/>
+          <w:lang w:val="en-US"/>
+        </w:rPr>
+      </w:pPr>
+    </w:p>
+    <w:p>
+      <w:pPr>
+        <w:rPr>
+          <w:b/>
+          <w:bCs/>
+          <w:lang w:val="en-US"/>
+        </w:rPr>
+      </w:pPr>
+    </w:p>
+    <w:p>
+      <w:pPr>
+        <w:rPr>
+          <w:b/>
+          <w:bCs/>
+          <w:lang w:val="en-US"/>
+        </w:rPr>
+      </w:pPr>
+    </w:p>
+    <w:p>
+      <w:pPr>
+        <w:rPr>
+          <w:b/>
+          <w:bCs/>
+          <w:lang w:val="en-US"/>
+        </w:rPr>
+      </w:pPr>
+    </w:p>
+    <w:p>
+      <w:pPr>
+        <w:rPr>
+          <w:lang w:val="en-US"/>
+        </w:rPr>
+      </w:pPr>
+    </w:p>
+    <w:p>
+      <w:pPr>
+        <w:rPr>
+          <w:lang w:val="en-US"/>
+        </w:rPr>
+      </w:pPr>
+    </w:p>
+    <w:p>
+      <w:pPr>
+        <w:rPr>
+          <w:b/>
+          <w:bCs/>
+          <w:lang w:val="en-US"/>
+        </w:rPr>
+      </w:pPr>
+    </w:p>
+    <w:p>
+      <w:pPr>
+        <w:rPr>
+          <w:b/>
+          <w:bCs/>
+          <w:lang w:val="en-US"/>
+        </w:rPr>
+      </w:pPr>
+    </w:p>
+    <w:p>
+      <w:pPr>
+        <w:rPr>
+          <w:b/>
+          <w:bCs/>
+          <w:lang w:val="en-US"/>
+        </w:rPr>
+      </w:pPr>
+    </w:p>
+    <w:p>
+      <w:pPr>
+        <w:rPr>
+          <w:lang w:val="en-US"/>
+        </w:rPr>
+      </w:pPr>
+    </w:p>
+    <w:p>
+      <w:pPr>
+        <w:rPr>
+          <w:lang w:val="en-US"/>
+        </w:rPr>
+      </w:pPr>
+    </w:p>
     <w:sectPr>
       <w:pgSz w:w="12240" w:h="15840"/>
       <w:pgMar w:top="1417" w:right="1701" w:bottom="1417" w:left="1701" w:header="708" w:footer="708" w:gutter="0"/>
